--- a/Report 12 July.docx
+++ b/Report 12 July.docx
@@ -147,7 +147,7 @@
                 <w:sz w:val="24"/>
                 <w:szCs w:val="24"/>
               </w:rPr>
-              <w:t>SHREEKIRAN R BHAT</w:t>
+              <w:t>RIYA CP</w:t>
             </w:r>
           </w:p>
         </w:tc>
@@ -250,8 +250,10 @@
                 <w:sz w:val="24"/>
                 <w:szCs w:val="24"/>
               </w:rPr>
-              <w:t>4AL18CS080</w:t>
-            </w:r>
+              <w:t>4AL18CS070</w:t>
+            </w:r>
+            <w:bookmarkStart w:id="0" w:name="_GoBack"/>
+            <w:bookmarkEnd w:id="0"/>
           </w:p>
         </w:tc>
       </w:tr>
@@ -1035,19 +1037,7 @@
           <w:sz w:val="24"/>
           <w:szCs w:val="24"/>
         </w:rPr>
-        <w:t xml:space="preserve">’s session I have learnt about </w:t>
-      </w:r>
-      <w:bookmarkStart w:id="0" w:name="_GoBack"/>
-      <w:bookmarkEnd w:id="0"/>
-      <w:r>
-        <w:rPr>
-          <w:rFonts w:ascii="Arial Black" w:hAnsi="Arial Black"/>
-          <w:b/>
-          <w:bCs/>
-          <w:sz w:val="24"/>
-          <w:szCs w:val="24"/>
-        </w:rPr>
-        <w:t xml:space="preserve">predictive modelling overview </w:t>
+        <w:t xml:space="preserve">’s session I have learnt about predictive modelling overview </w:t>
       </w:r>
       <w:r>
         <w:rPr>
